--- a/Documenten EenmaalAndermaal/Ontwerpdocumenten/Registratie/pseudocode registreren.docx
+++ b/Documenten EenmaalAndermaal/Ontwerpdocumenten/Registratie/pseudocode registreren.docx
@@ -3,6 +3,140 @@
 <w:document xmlns:wpc="http://schemas.microsoft.com/office/word/2010/wordprocessingCanvas" xmlns:mc="http://schemas.openxmlformats.org/markup-compatibility/2006" xmlns:o="urn:schemas-microsoft-com:office:office" xmlns:r="http://schemas.openxmlformats.org/officeDocument/2006/relationships" xmlns:m="http://schemas.openxmlformats.org/officeDocument/2006/math" xmlns:v="urn:schemas-microsoft-com:vml" xmlns:wp14="http://schemas.microsoft.com/office/word/2010/wordprocessingDrawing" xmlns:wp="http://schemas.openxmlformats.org/drawingml/2006/wordprocessingDrawing" xmlns:w="http://schemas.openxmlformats.org/wordprocessingml/2006/main" xmlns:w14="http://schemas.microsoft.com/office/word/2010/wordml" xmlns:w10="urn:schemas-microsoft-com:office:word" xmlns:w15="http://schemas.microsoft.com/office/word/2012/wordml" xmlns:wpg="http://schemas.microsoft.com/office/word/2010/wordprocessingGroup" xmlns:wpi="http://schemas.microsoft.com/office/word/2010/wordprocessingInk" xmlns:wne="http://schemas.microsoft.com/office/word/2006/wordml" xmlns:wps="http://schemas.microsoft.com/office/word/2010/wordprocessingShape" xmlns:wpsCustomData="http://www.wps.cn/officeDocument/2013/wpsCustomData" mc:Ignorable="w14 w15 wp14">
   <w:body>
     <w:p>
+      <w:pPr>
+        <w:rPr>
+          <w:rFonts w:hint="default"/>
+          <w:lang w:val="en"/>
+        </w:rPr>
+      </w:pPr>
+      <w:r>
+        <w:rPr>
+          <w:rFonts w:hint="default"/>
+          <w:lang w:val="en"/>
+        </w:rPr>
+        <w:t>Verbind met database</w:t>
+      </w:r>
+    </w:p>
+    <w:p>
+      <w:pPr>
+        <w:rPr>
+          <w:rFonts w:hint="default"/>
+          <w:lang w:val="en"/>
+        </w:rPr>
+      </w:pPr>
+    </w:p>
+    <w:p>
+      <w:pPr>
+        <w:rPr>
+          <w:rFonts w:hint="default"/>
+          <w:lang w:val="en"/>
+        </w:rPr>
+      </w:pPr>
+      <w:r>
+        <w:rPr>
+          <w:rFonts w:hint="default"/>
+          <w:lang w:val="en"/>
+        </w:rPr>
+        <w:t>Als ingevulde adresregel2 leeg is zet $adresregel2 = null</w:t>
+      </w:r>
+    </w:p>
+    <w:p>
+      <w:pPr>
+        <w:rPr>
+          <w:rFonts w:hint="default"/>
+          <w:lang w:val="en"/>
+        </w:rPr>
+      </w:pPr>
+      <w:r>
+        <w:rPr>
+          <w:rFonts w:hint="default"/>
+          <w:lang w:val="en"/>
+        </w:rPr>
+        <w:t>$verkoper is standaard 0</w:t>
+      </w:r>
+    </w:p>
+    <w:p>
+      <w:pPr>
+        <w:rPr>
+          <w:rFonts w:hint="default"/>
+          <w:lang w:val="en"/>
+        </w:rPr>
+      </w:pPr>
+      <w:r>
+        <w:rPr>
+          <w:rFonts w:hint="default"/>
+          <w:lang w:val="en"/>
+        </w:rPr>
+        <w:t>$wachtwoord is de hash van ingevulde wachtwoord</w:t>
+      </w:r>
+    </w:p>
+    <w:p>
+      <w:pPr>
+        <w:rPr>
+          <w:rFonts w:hint="default"/>
+          <w:lang w:val="en"/>
+        </w:rPr>
+      </w:pPr>
+      <w:r>
+        <w:rPr>
+          <w:rFonts w:hint="default"/>
+          <w:lang w:val="en"/>
+        </w:rPr>
+        <w:t>(alle andere ingevulde waarden worden in hun respectievelijke variabelen gestopt)</w:t>
+      </w:r>
+    </w:p>
+    <w:p>
+      <w:pPr>
+        <w:rPr>
+          <w:rFonts w:hint="default"/>
+          <w:lang w:val="en"/>
+        </w:rPr>
+      </w:pPr>
+      <w:r>
+        <w:rPr>
+          <w:rFonts w:hint="default"/>
+          <w:lang w:val="en"/>
+        </w:rPr>
+        <w:t>QUERY</w:t>
+      </w:r>
+    </w:p>
+    <w:p>
+      <w:pPr>
+        <w:rPr>
+          <w:rFonts w:hint="default"/>
+          <w:lang w:val="en"/>
+        </w:rPr>
+      </w:pPr>
+      <w:r>
+        <w:rPr>
+          <w:rFonts w:hint="default"/>
+          <w:lang w:val="en"/>
+        </w:rPr>
+        <w:t>INSERT alle waarden op volgorde in de Gebruiker tabel</w:t>
+      </w:r>
+    </w:p>
+    <w:p>
+      <w:pPr>
+        <w:rPr>
+          <w:rFonts w:hint="default"/>
+          <w:lang w:val="en"/>
+        </w:rPr>
+      </w:pPr>
+    </w:p>
+    <w:p>
+      <w:pPr>
+        <w:rPr>
+          <w:rFonts w:hint="default"/>
+          <w:lang w:val="en"/>
+        </w:rPr>
+      </w:pPr>
+      <w:r>
+        <w:rPr>
+          <w:rFonts w:hint="default"/>
+          <w:lang w:val="en"/>
+        </w:rPr>
+        <w:t>Redirect naar index</w:t>
+      </w:r>
       <w:bookmarkStart w:id="0" w:name="_GoBack"/>
       <w:bookmarkEnd w:id="0"/>
     </w:p>
@@ -91,7 +225,7 @@
     <w:lsdException w:qFormat="1" w:unhideWhenUsed="0" w:uiPriority="0" w:semiHidden="0" w:name="Title"/>
     <w:lsdException w:unhideWhenUsed="0" w:uiPriority="0" w:semiHidden="0" w:name="Closing"/>
     <w:lsdException w:unhideWhenUsed="0" w:uiPriority="0" w:semiHidden="0" w:name="Signature"/>
-    <w:lsdException w:unhideWhenUsed="0" w:uiPriority="0" w:name="Default Paragraph Font"/>
+    <w:lsdException w:qFormat="1" w:unhideWhenUsed="0" w:uiPriority="0" w:name="Default Paragraph Font"/>
     <w:lsdException w:unhideWhenUsed="0" w:uiPriority="0" w:semiHidden="0" w:name="Body Text"/>
     <w:lsdException w:unhideWhenUsed="0" w:uiPriority="0" w:semiHidden="0" w:name="Body Text Indent"/>
     <w:lsdException w:unhideWhenUsed="0" w:uiPriority="0" w:semiHidden="0" w:name="List Continue"/>
@@ -129,7 +263,7 @@
     <w:lsdException w:unhideWhenUsed="0" w:uiPriority="0" w:semiHidden="0" w:name="HTML Sample"/>
     <w:lsdException w:unhideWhenUsed="0" w:uiPriority="0" w:semiHidden="0" w:name="HTML Typewriter"/>
     <w:lsdException w:unhideWhenUsed="0" w:uiPriority="0" w:semiHidden="0" w:name="HTML Variable"/>
-    <w:lsdException w:unhideWhenUsed="0" w:uiPriority="0" w:name="Normal Table"/>
+    <w:lsdException w:qFormat="1" w:unhideWhenUsed="0" w:uiPriority="0" w:name="Normal Table"/>
     <w:lsdException w:unhideWhenUsed="0" w:uiPriority="0" w:semiHidden="0" w:name="annotation subject"/>
     <w:lsdException w:unhideWhenUsed="0" w:uiPriority="0" w:semiHidden="0" w:name="Table Simple 1"/>
     <w:lsdException w:unhideWhenUsed="0" w:uiPriority="0" w:semiHidden="0" w:name="Table Simple 2"/>
@@ -294,11 +428,13 @@
   <w:style w:type="character" w:default="1" w:styleId="2">
     <w:name w:val="Default Paragraph Font"/>
     <w:semiHidden/>
+    <w:qFormat/>
     <w:uiPriority w:val="0"/>
   </w:style>
   <w:style w:type="table" w:default="1" w:styleId="3">
     <w:name w:val="Normal Table"/>
     <w:semiHidden/>
+    <w:qFormat/>
     <w:uiPriority w:val="0"/>
     <w:tblPr>
       <w:tblLayout w:type="fixed"/>
@@ -321,7 +457,7 @@
         <a:sysClr val="windowText" lastClr="000000"/>
       </a:dk1>
       <a:lt1>
-        <a:sysClr val="window" lastClr="FFFFFF"/>
+        <a:sysClr val="window" lastClr="4C4845"/>
       </a:lt1>
       <a:dk2>
         <a:srgbClr val="44546A"/>
